--- a/document_generator/docGenerator/templates/indPr3.docx
+++ b/document_generator/docGenerator/templates/indPr3.docx
@@ -286,7 +286,7 @@
           <w:sz w:val="28"/>
           <w:szCs w:val="28"/>
         </w:rPr>
-        <w:t xml:space="preserve"> на учебную</w:t>
+        <w:t xml:space="preserve"> на </w:t>
       </w:r>
       <w:r>
         <w:rPr>
@@ -294,8 +294,40 @@
           <w:bCs/>
           <w:sz w:val="28"/>
           <w:szCs w:val="28"/>
-        </w:rPr>
-        <w:t xml:space="preserve">/ производственную </w:t>
+          <w:lang w:val="en-US"/>
+        </w:rPr>
+        <w:t>{{</w:t>
+      </w:r>
+      <w:proofErr w:type="spellStart"/>
+      <w:r>
+        <w:rPr>
+          <w:b/>
+          <w:bCs/>
+          <w:sz w:val="28"/>
+          <w:szCs w:val="28"/>
+          <w:lang w:val="en-US"/>
+        </w:rPr>
+        <w:t>typePractice</w:t>
+      </w:r>
+      <w:proofErr w:type="spellEnd"/>
+      <w:r>
+        <w:rPr>
+          <w:b/>
+          <w:bCs/>
+          <w:sz w:val="28"/>
+          <w:szCs w:val="28"/>
+          <w:lang w:val="en-US"/>
+        </w:rPr>
+        <w:t>}}</w:t>
+      </w:r>
+      <w:r>
+        <w:rPr>
+          <w:b/>
+          <w:bCs/>
+          <w:sz w:val="28"/>
+          <w:szCs w:val="28"/>
+        </w:rPr>
+        <w:t xml:space="preserve"> </w:t>
       </w:r>
       <w:r>
         <w:rPr>
